--- a/recibos/bin/Debug/Archivos/oficio1.docx
+++ b/recibos/bin/Debug/Archivos/oficio1.docx
@@ -153,431 +153,481 @@
           <w:lang w:val="es-MX"/>
         </w:rPr>
       </w:pPr>
-      <w:bookmarkStart w:id="2" w:name="_GoBack"/>
+    </w:p>
+    <w:p>
+      <w:pPr>
+        <w:pStyle w:val="Sinespaciado"/>
+        <w:jc w:val="center"/>
+        <w:rPr>
+          <w:b/>
+          <w:lang w:val="es-MX"/>
+        </w:rPr>
+      </w:pPr>
+    </w:p>
+    <w:p>
+      <w:pPr>
+        <w:pStyle w:val="Sinespaciado"/>
+        <w:jc w:val="center"/>
+        <w:rPr>
+          <w:b/>
+        </w:rPr>
+      </w:pPr>
+    </w:p>
+    <w:p>
+      <w:pPr>
+        <w:pStyle w:val="Sinespaciado"/>
+        <w:jc w:val="center"/>
+        <w:rPr>
+          <w:b/>
+        </w:rPr>
+      </w:pPr>
+    </w:p>
+    <w:p>
+      <w:pPr>
+        <w:pStyle w:val="Sinespaciado"/>
+        <w:jc w:val="center"/>
+        <w:rPr>
+          <w:b/>
+        </w:rPr>
+      </w:pPr>
+    </w:p>
+    <w:p>
+      <w:pPr>
+        <w:pStyle w:val="Sinespaciado"/>
+        <w:jc w:val="center"/>
+        <w:rPr>
+          <w:b/>
+        </w:rPr>
+      </w:pPr>
+    </w:p>
+    <w:p>
+      <w:pPr>
+        <w:pStyle w:val="Sinespaciado"/>
+        <w:jc w:val="center"/>
+        <w:rPr>
+          <w:b/>
+        </w:rPr>
+      </w:pPr>
+    </w:p>
+    <w:p>
+      <w:pPr>
+        <w:pStyle w:val="Sinespaciado"/>
+        <w:jc w:val="center"/>
+        <w:rPr>
+          <w:b/>
+        </w:rPr>
+      </w:pPr>
+    </w:p>
+    <w:p>
+      <w:pPr>
+        <w:pStyle w:val="Sinespaciado"/>
+        <w:jc w:val="center"/>
+        <w:rPr>
+          <w:b/>
+        </w:rPr>
+      </w:pPr>
+    </w:p>
+    <w:p>
+      <w:pPr>
+        <w:pStyle w:val="Sinespaciado"/>
+        <w:jc w:val="center"/>
+        <w:rPr>
+          <w:b/>
+        </w:rPr>
+      </w:pPr>
+    </w:p>
+    <w:p>
+      <w:pPr>
+        <w:pStyle w:val="Sinespaciado"/>
+        <w:jc w:val="center"/>
+        <w:rPr>
+          <w:b/>
+        </w:rPr>
+      </w:pPr>
+    </w:p>
+    <w:p>
+      <w:pPr>
+        <w:pStyle w:val="Sinespaciado"/>
+        <w:jc w:val="center"/>
+        <w:rPr>
+          <w:b/>
+        </w:rPr>
+      </w:pPr>
+    </w:p>
+    <w:p>
+      <w:pPr>
+        <w:pStyle w:val="Sinespaciado"/>
+        <w:jc w:val="center"/>
+        <w:rPr>
+          <w:b/>
+        </w:rPr>
+      </w:pPr>
+    </w:p>
+    <w:p>
+      <w:pPr>
+        <w:pStyle w:val="Sinespaciado"/>
+        <w:jc w:val="center"/>
+        <w:rPr>
+          <w:b/>
+        </w:rPr>
+      </w:pPr>
+    </w:p>
+    <w:p>
+      <w:pPr>
+        <w:pStyle w:val="Sinespaciado"/>
+        <w:jc w:val="center"/>
+        <w:rPr>
+          <w:b/>
+        </w:rPr>
+      </w:pPr>
+    </w:p>
+    <w:p>
+      <w:pPr>
+        <w:pStyle w:val="Sinespaciado"/>
+        <w:jc w:val="center"/>
+        <w:rPr>
+          <w:b/>
+        </w:rPr>
+      </w:pPr>
+    </w:p>
+    <w:p>
+      <w:pPr>
+        <w:pStyle w:val="Sinespaciado"/>
+        <w:jc w:val="center"/>
+        <w:rPr>
+          <w:b/>
+        </w:rPr>
+      </w:pPr>
+    </w:p>
+    <w:p>
+      <w:pPr>
+        <w:pStyle w:val="Sinespaciado"/>
+        <w:jc w:val="center"/>
+        <w:rPr>
+          <w:b/>
+        </w:rPr>
+      </w:pPr>
+    </w:p>
+    <w:p>
+      <w:pPr>
+        <w:pStyle w:val="Sinespaciado"/>
+        <w:jc w:val="center"/>
+        <w:rPr>
+          <w:b/>
+        </w:rPr>
+      </w:pPr>
+    </w:p>
+    <w:p>
+      <w:pPr>
+        <w:pStyle w:val="Sinespaciado"/>
+        <w:jc w:val="center"/>
+        <w:rPr>
+          <w:b/>
+        </w:rPr>
+      </w:pPr>
+    </w:p>
+    <w:p>
+      <w:pPr>
+        <w:pStyle w:val="Sinespaciado"/>
+        <w:jc w:val="center"/>
+        <w:rPr>
+          <w:b/>
+        </w:rPr>
+      </w:pPr>
+    </w:p>
+    <w:p>
+      <w:pPr>
+        <w:pStyle w:val="Sinespaciado"/>
+        <w:jc w:val="center"/>
+        <w:rPr>
+          <w:b/>
+        </w:rPr>
+      </w:pPr>
+    </w:p>
+    <w:p>
+      <w:pPr>
+        <w:pStyle w:val="Sinespaciado"/>
+        <w:jc w:val="center"/>
+        <w:rPr>
+          <w:b/>
+        </w:rPr>
+      </w:pPr>
+    </w:p>
+    <w:p>
+      <w:pPr>
+        <w:pStyle w:val="Sinespaciado"/>
+        <w:jc w:val="center"/>
+        <w:rPr>
+          <w:b/>
+        </w:rPr>
+      </w:pPr>
+    </w:p>
+    <w:p>
+      <w:pPr>
+        <w:pStyle w:val="Sinespaciado"/>
+        <w:jc w:val="center"/>
+        <w:rPr>
+          <w:b/>
+        </w:rPr>
+      </w:pPr>
+    </w:p>
+    <w:p>
+      <w:pPr>
+        <w:pStyle w:val="Sinespaciado"/>
+        <w:jc w:val="center"/>
+        <w:rPr>
+          <w:b/>
+        </w:rPr>
+      </w:pPr>
+    </w:p>
+    <w:p>
+      <w:pPr>
+        <w:pStyle w:val="Sinespaciado"/>
+        <w:jc w:val="center"/>
+        <w:rPr>
+          <w:b/>
+        </w:rPr>
+      </w:pPr>
+    </w:p>
+    <w:p>
+      <w:pPr>
+        <w:pStyle w:val="Sinespaciado"/>
+        <w:jc w:val="center"/>
+        <w:rPr>
+          <w:b/>
+        </w:rPr>
+      </w:pPr>
+    </w:p>
+    <w:p>
+      <w:pPr>
+        <w:pStyle w:val="Sinespaciado"/>
+        <w:jc w:val="center"/>
+        <w:rPr>
+          <w:b/>
+        </w:rPr>
+      </w:pPr>
+    </w:p>
+    <w:p>
+      <w:pPr>
+        <w:pStyle w:val="Sinespaciado"/>
+        <w:jc w:val="center"/>
+        <w:rPr>
+          <w:b/>
+        </w:rPr>
+      </w:pPr>
+    </w:p>
+    <w:p>
+      <w:pPr>
+        <w:pStyle w:val="Sinespaciado"/>
+        <w:jc w:val="center"/>
+        <w:rPr>
+          <w:b/>
+        </w:rPr>
+      </w:pPr>
+    </w:p>
+    <w:p>
+      <w:pPr>
+        <w:pStyle w:val="Sinespaciado"/>
+        <w:jc w:val="center"/>
+        <w:rPr>
+          <w:b/>
+        </w:rPr>
+      </w:pPr>
+    </w:p>
+    <w:p>
+      <w:pPr>
+        <w:pStyle w:val="Sinespaciado"/>
+        <w:jc w:val="center"/>
+        <w:rPr>
+          <w:b/>
+        </w:rPr>
+      </w:pPr>
+    </w:p>
+    <w:p>
+      <w:pPr>
+        <w:pStyle w:val="Sinespaciado"/>
+        <w:jc w:val="center"/>
+        <w:rPr>
+          <w:b/>
+        </w:rPr>
+      </w:pPr>
+    </w:p>
+    <w:p>
+      <w:pPr>
+        <w:pStyle w:val="Sinespaciado"/>
+        <w:jc w:val="center"/>
+        <w:rPr>
+          <w:b/>
+        </w:rPr>
+      </w:pPr>
+    </w:p>
+    <w:p>
+      <w:pPr>
+        <w:pStyle w:val="Sinespaciado"/>
+        <w:jc w:val="center"/>
+        <w:rPr>
+          <w:b/>
+        </w:rPr>
+      </w:pPr>
+    </w:p>
+    <w:p>
+      <w:pPr>
+        <w:pStyle w:val="Sinespaciado"/>
+        <w:jc w:val="center"/>
+        <w:rPr>
+          <w:b/>
+        </w:rPr>
+      </w:pPr>
+    </w:p>
+    <w:p>
+      <w:pPr>
+        <w:pStyle w:val="Sinespaciado"/>
+        <w:jc w:val="center"/>
+        <w:rPr>
+          <w:b/>
+        </w:rPr>
+      </w:pPr>
+    </w:p>
+    <w:p>
+      <w:pPr>
+        <w:pStyle w:val="Sinespaciado"/>
+        <w:jc w:val="center"/>
+        <w:rPr>
+          <w:b/>
+        </w:rPr>
+      </w:pPr>
+    </w:p>
+    <w:p>
+      <w:pPr>
+        <w:pStyle w:val="Sinespaciado"/>
+        <w:jc w:val="center"/>
+        <w:rPr>
+          <w:b/>
+        </w:rPr>
+      </w:pPr>
+    </w:p>
+    <w:p>
+      <w:pPr>
+        <w:pStyle w:val="Sinespaciado"/>
+        <w:jc w:val="center"/>
+        <w:rPr>
+          <w:b/>
+        </w:rPr>
+      </w:pPr>
+    </w:p>
+    <w:p>
+      <w:pPr>
+        <w:pStyle w:val="Sinespaciado"/>
+        <w:jc w:val="center"/>
+        <w:rPr>
+          <w:b/>
+        </w:rPr>
+      </w:pPr>
+    </w:p>
+    <w:p>
+      <w:pPr>
+        <w:pStyle w:val="Sinespaciado"/>
+        <w:jc w:val="center"/>
+        <w:rPr>
+          <w:b/>
+        </w:rPr>
+      </w:pPr>
+    </w:p>
+    <w:p>
+      <w:pPr>
+        <w:pStyle w:val="Sinespaciado"/>
+        <w:jc w:val="center"/>
+        <w:rPr>
+          <w:b/>
+        </w:rPr>
+      </w:pPr>
+    </w:p>
+    <w:p>
+      <w:pPr>
+        <w:pStyle w:val="Sinespaciado"/>
+        <w:jc w:val="center"/>
+        <w:rPr>
+          <w:b/>
+        </w:rPr>
+      </w:pPr>
+      <w:r>
+        <w:rPr>
+          <w:b/>
+        </w:rPr>
+        <w:t>______________________________________</w:t>
+      </w:r>
+    </w:p>
+    <w:p>
+      <w:pPr>
+        <w:pStyle w:val="Sinespaciado"/>
+        <w:jc w:val="both"/>
+        <w:rPr>
+          <w:b/>
+        </w:rPr>
+      </w:pPr>
+    </w:p>
+    <w:p>
+      <w:pPr>
+        <w:pStyle w:val="Sinespaciado"/>
+        <w:jc w:val="both"/>
+        <w:rPr>
+          <w:sz w:val="16"/>
+          <w:szCs w:val="16"/>
+          <w:lang w:val="es-MX"/>
+        </w:rPr>
+      </w:pPr>
+      <w:r>
+        <w:rPr>
+          <w:sz w:val="16"/>
+          <w:szCs w:val="16"/>
+          <w:lang w:val="es-MX"/>
+        </w:rPr>
+        <w:tab/>
+      </w:r>
+      <w:r>
+        <w:rPr>
+          <w:sz w:val="16"/>
+          <w:szCs w:val="16"/>
+          <w:lang w:val="es-MX"/>
+        </w:rPr>
+        <w:tab/>
+      </w:r>
+      <w:r>
+        <w:rPr>
+          <w:sz w:val="16"/>
+          <w:szCs w:val="16"/>
+          <w:lang w:val="es-MX"/>
+        </w:rPr>
+        <w:tab/>
+      </w:r>
+      <w:r>
+        <w:rPr>
+          <w:sz w:val="16"/>
+          <w:szCs w:val="16"/>
+          <w:lang w:val="es-MX"/>
+        </w:rPr>
+        <w:tab/>
+      </w:r>
+      <w:r>
+        <w:rPr>
+          <w:sz w:val="16"/>
+          <w:szCs w:val="16"/>
+          <w:lang w:val="es-MX"/>
+        </w:rPr>
+        <w:tab/>
+      </w:r>
+      <w:r>
+        <w:rPr>
+          <w:sz w:val="16"/>
+          <w:szCs w:val="16"/>
+          <w:lang w:val="es-MX"/>
+        </w:rPr>
+        <w:tab/>
+      </w:r>
+      <w:bookmarkStart w:id="2" w:name="nombrecompleto2"/>
+      <w:bookmarkStart w:id="3" w:name="_GoBack"/>
       <w:bookmarkEnd w:id="2"/>
-    </w:p>
-    <w:p>
-      <w:pPr>
-        <w:pStyle w:val="Sinespaciado"/>
-        <w:jc w:val="center"/>
-        <w:rPr>
-          <w:b/>
-          <w:lang w:val="es-MX"/>
-        </w:rPr>
-      </w:pPr>
-    </w:p>
-    <w:p>
-      <w:pPr>
-        <w:pStyle w:val="Sinespaciado"/>
-        <w:jc w:val="center"/>
-        <w:rPr>
-          <w:b/>
-        </w:rPr>
-      </w:pPr>
-    </w:p>
-    <w:p>
-      <w:pPr>
-        <w:pStyle w:val="Sinespaciado"/>
-        <w:jc w:val="center"/>
-        <w:rPr>
-          <w:b/>
-        </w:rPr>
-      </w:pPr>
-    </w:p>
-    <w:p>
-      <w:pPr>
-        <w:pStyle w:val="Sinespaciado"/>
-        <w:jc w:val="center"/>
-        <w:rPr>
-          <w:b/>
-        </w:rPr>
-      </w:pPr>
-    </w:p>
-    <w:p>
-      <w:pPr>
-        <w:pStyle w:val="Sinespaciado"/>
-        <w:jc w:val="center"/>
-        <w:rPr>
-          <w:b/>
-        </w:rPr>
-      </w:pPr>
-    </w:p>
-    <w:p>
-      <w:pPr>
-        <w:pStyle w:val="Sinespaciado"/>
-        <w:jc w:val="center"/>
-        <w:rPr>
-          <w:b/>
-        </w:rPr>
-      </w:pPr>
-    </w:p>
-    <w:p>
-      <w:pPr>
-        <w:pStyle w:val="Sinespaciado"/>
-        <w:jc w:val="center"/>
-        <w:rPr>
-          <w:b/>
-        </w:rPr>
-      </w:pPr>
-    </w:p>
-    <w:p>
-      <w:pPr>
-        <w:pStyle w:val="Sinespaciado"/>
-        <w:jc w:val="center"/>
-        <w:rPr>
-          <w:b/>
-        </w:rPr>
-      </w:pPr>
-    </w:p>
-    <w:p>
-      <w:pPr>
-        <w:pStyle w:val="Sinespaciado"/>
-        <w:jc w:val="center"/>
-        <w:rPr>
-          <w:b/>
-        </w:rPr>
-      </w:pPr>
-    </w:p>
-    <w:p>
-      <w:pPr>
-        <w:pStyle w:val="Sinespaciado"/>
-        <w:jc w:val="center"/>
-        <w:rPr>
-          <w:b/>
-        </w:rPr>
-      </w:pPr>
-    </w:p>
-    <w:p>
-      <w:pPr>
-        <w:pStyle w:val="Sinespaciado"/>
-        <w:jc w:val="center"/>
-        <w:rPr>
-          <w:b/>
-        </w:rPr>
-      </w:pPr>
-    </w:p>
-    <w:p>
-      <w:pPr>
-        <w:pStyle w:val="Sinespaciado"/>
-        <w:jc w:val="center"/>
-        <w:rPr>
-          <w:b/>
-        </w:rPr>
-      </w:pPr>
-    </w:p>
-    <w:p>
-      <w:pPr>
-        <w:pStyle w:val="Sinespaciado"/>
-        <w:jc w:val="center"/>
-        <w:rPr>
-          <w:b/>
-        </w:rPr>
-      </w:pPr>
-    </w:p>
-    <w:p>
-      <w:pPr>
-        <w:pStyle w:val="Sinespaciado"/>
-        <w:jc w:val="center"/>
-        <w:rPr>
-          <w:b/>
-        </w:rPr>
-      </w:pPr>
-    </w:p>
-    <w:p>
-      <w:pPr>
-        <w:pStyle w:val="Sinespaciado"/>
-        <w:jc w:val="center"/>
-        <w:rPr>
-          <w:b/>
-        </w:rPr>
-      </w:pPr>
-    </w:p>
-    <w:p>
-      <w:pPr>
-        <w:pStyle w:val="Sinespaciado"/>
-        <w:jc w:val="center"/>
-        <w:rPr>
-          <w:b/>
-        </w:rPr>
-      </w:pPr>
-    </w:p>
-    <w:p>
-      <w:pPr>
-        <w:pStyle w:val="Sinespaciado"/>
-        <w:jc w:val="center"/>
-        <w:rPr>
-          <w:b/>
-        </w:rPr>
-      </w:pPr>
-    </w:p>
-    <w:p>
-      <w:pPr>
-        <w:pStyle w:val="Sinespaciado"/>
-        <w:jc w:val="center"/>
-        <w:rPr>
-          <w:b/>
-        </w:rPr>
-      </w:pPr>
-    </w:p>
-    <w:p>
-      <w:pPr>
-        <w:pStyle w:val="Sinespaciado"/>
-        <w:jc w:val="center"/>
-        <w:rPr>
-          <w:b/>
-        </w:rPr>
-      </w:pPr>
-    </w:p>
-    <w:p>
-      <w:pPr>
-        <w:pStyle w:val="Sinespaciado"/>
-        <w:jc w:val="center"/>
-        <w:rPr>
-          <w:b/>
-        </w:rPr>
-      </w:pPr>
-    </w:p>
-    <w:p>
-      <w:pPr>
-        <w:pStyle w:val="Sinespaciado"/>
-        <w:jc w:val="center"/>
-        <w:rPr>
-          <w:b/>
-        </w:rPr>
-      </w:pPr>
-    </w:p>
-    <w:p>
-      <w:pPr>
-        <w:pStyle w:val="Sinespaciado"/>
-        <w:jc w:val="center"/>
-        <w:rPr>
-          <w:b/>
-        </w:rPr>
-      </w:pPr>
-    </w:p>
-    <w:p>
-      <w:pPr>
-        <w:pStyle w:val="Sinespaciado"/>
-        <w:jc w:val="center"/>
-        <w:rPr>
-          <w:b/>
-        </w:rPr>
-      </w:pPr>
-    </w:p>
-    <w:p>
-      <w:pPr>
-        <w:pStyle w:val="Sinespaciado"/>
-        <w:jc w:val="center"/>
-        <w:rPr>
-          <w:b/>
-        </w:rPr>
-      </w:pPr>
-    </w:p>
-    <w:p>
-      <w:pPr>
-        <w:pStyle w:val="Sinespaciado"/>
-        <w:jc w:val="center"/>
-        <w:rPr>
-          <w:b/>
-        </w:rPr>
-      </w:pPr>
-    </w:p>
-    <w:p>
-      <w:pPr>
-        <w:pStyle w:val="Sinespaciado"/>
-        <w:jc w:val="center"/>
-        <w:rPr>
-          <w:b/>
-        </w:rPr>
-      </w:pPr>
-    </w:p>
-    <w:p>
-      <w:pPr>
-        <w:pStyle w:val="Sinespaciado"/>
-        <w:jc w:val="center"/>
-        <w:rPr>
-          <w:b/>
-        </w:rPr>
-      </w:pPr>
-    </w:p>
-    <w:p>
-      <w:pPr>
-        <w:pStyle w:val="Sinespaciado"/>
-        <w:jc w:val="center"/>
-        <w:rPr>
-          <w:b/>
-        </w:rPr>
-      </w:pPr>
-    </w:p>
-    <w:p>
-      <w:pPr>
-        <w:pStyle w:val="Sinespaciado"/>
-        <w:jc w:val="center"/>
-        <w:rPr>
-          <w:b/>
-        </w:rPr>
-      </w:pPr>
-    </w:p>
-    <w:p>
-      <w:pPr>
-        <w:pStyle w:val="Sinespaciado"/>
-        <w:jc w:val="center"/>
-        <w:rPr>
-          <w:b/>
-        </w:rPr>
-      </w:pPr>
-    </w:p>
-    <w:p>
-      <w:pPr>
-        <w:pStyle w:val="Sinespaciado"/>
-        <w:jc w:val="center"/>
-        <w:rPr>
-          <w:b/>
-        </w:rPr>
-      </w:pPr>
-    </w:p>
-    <w:p>
-      <w:pPr>
-        <w:pStyle w:val="Sinespaciado"/>
-        <w:jc w:val="center"/>
-        <w:rPr>
-          <w:b/>
-        </w:rPr>
-      </w:pPr>
-    </w:p>
-    <w:p>
-      <w:pPr>
-        <w:pStyle w:val="Sinespaciado"/>
-        <w:jc w:val="center"/>
-        <w:rPr>
-          <w:b/>
-        </w:rPr>
-      </w:pPr>
-    </w:p>
-    <w:p>
-      <w:pPr>
-        <w:pStyle w:val="Sinespaciado"/>
-        <w:jc w:val="center"/>
-        <w:rPr>
-          <w:b/>
-        </w:rPr>
-      </w:pPr>
-    </w:p>
-    <w:p>
-      <w:pPr>
-        <w:pStyle w:val="Sinespaciado"/>
-        <w:jc w:val="center"/>
-        <w:rPr>
-          <w:b/>
-        </w:rPr>
-      </w:pPr>
-    </w:p>
-    <w:p>
-      <w:pPr>
-        <w:pStyle w:val="Sinespaciado"/>
-        <w:jc w:val="center"/>
-        <w:rPr>
-          <w:b/>
-        </w:rPr>
-      </w:pPr>
-    </w:p>
-    <w:p>
-      <w:pPr>
-        <w:pStyle w:val="Sinespaciado"/>
-        <w:jc w:val="center"/>
-        <w:rPr>
-          <w:b/>
-        </w:rPr>
-      </w:pPr>
-    </w:p>
-    <w:p>
-      <w:pPr>
-        <w:pStyle w:val="Sinespaciado"/>
-        <w:jc w:val="center"/>
-        <w:rPr>
-          <w:b/>
-        </w:rPr>
-      </w:pPr>
-    </w:p>
-    <w:p>
-      <w:pPr>
-        <w:pStyle w:val="Sinespaciado"/>
-        <w:jc w:val="center"/>
-        <w:rPr>
-          <w:b/>
-        </w:rPr>
-      </w:pPr>
-    </w:p>
-    <w:p>
-      <w:pPr>
-        <w:pStyle w:val="Sinespaciado"/>
-        <w:jc w:val="center"/>
-        <w:rPr>
-          <w:b/>
-        </w:rPr>
-      </w:pPr>
-    </w:p>
-    <w:p>
-      <w:pPr>
-        <w:pStyle w:val="Sinespaciado"/>
-        <w:jc w:val="center"/>
-        <w:rPr>
-          <w:b/>
-        </w:rPr>
-      </w:pPr>
-    </w:p>
-    <w:p>
-      <w:pPr>
-        <w:pStyle w:val="Sinespaciado"/>
-        <w:jc w:val="center"/>
-        <w:rPr>
-          <w:b/>
-        </w:rPr>
-      </w:pPr>
-    </w:p>
-    <w:p>
-      <w:pPr>
-        <w:pStyle w:val="Sinespaciado"/>
-        <w:jc w:val="center"/>
-        <w:rPr>
-          <w:b/>
-        </w:rPr>
-      </w:pPr>
-    </w:p>
-    <w:p>
-      <w:pPr>
-        <w:pStyle w:val="Sinespaciado"/>
-        <w:jc w:val="center"/>
-        <w:rPr>
-          <w:b/>
-        </w:rPr>
-      </w:pPr>
-      <w:r>
-        <w:rPr>
-          <w:b/>
-        </w:rPr>
-        <w:t>______________________________________</w:t>
-      </w:r>
-    </w:p>
-    <w:p>
-      <w:pPr>
-        <w:pStyle w:val="Sinespaciado"/>
-        <w:jc w:val="both"/>
-        <w:rPr>
-          <w:b/>
-        </w:rPr>
-      </w:pPr>
-    </w:p>
-    <w:p>
-      <w:pPr>
-        <w:pStyle w:val="Sinespaciado"/>
-        <w:jc w:val="both"/>
-        <w:rPr>
-          <w:sz w:val="16"/>
-          <w:szCs w:val="16"/>
-          <w:lang w:val="es-MX"/>
-        </w:rPr>
-      </w:pPr>
+      <w:bookmarkEnd w:id="3"/>
     </w:p>
     <w:p>
       <w:pPr>
@@ -1634,7 +1684,7 @@
 </file>
 
 <file path=customXml/itemProps1.xml><?xml version="1.0" encoding="utf-8"?>
-<ds:datastoreItem xmlns:ds="http://schemas.openxmlformats.org/officeDocument/2006/customXml" ds:itemID="{F7293351-551F-46D8-84B3-19770F588F89}">
+<ds:datastoreItem xmlns:ds="http://schemas.openxmlformats.org/officeDocument/2006/customXml" ds:itemID="{0D691667-1153-4A21-821F-1FC0D9B7F556}">
   <ds:schemaRefs>
     <ds:schemaRef ds:uri="http://schemas.openxmlformats.org/officeDocument/2006/bibliography"/>
   </ds:schemaRefs>

--- a/recibos/bin/Debug/Archivos/oficio1.docx
+++ b/recibos/bin/Debug/Archivos/oficio1.docx
@@ -569,61 +569,13 @@
     <w:p>
       <w:pPr>
         <w:pStyle w:val="Sinespaciado"/>
-        <w:jc w:val="both"/>
+        <w:jc w:val="center"/>
         <w:rPr>
           <w:sz w:val="16"/>
           <w:szCs w:val="16"/>
           <w:lang w:val="es-MX"/>
         </w:rPr>
       </w:pPr>
-      <w:r>
-        <w:rPr>
-          <w:sz w:val="16"/>
-          <w:szCs w:val="16"/>
-          <w:lang w:val="es-MX"/>
-        </w:rPr>
-        <w:tab/>
-      </w:r>
-      <w:r>
-        <w:rPr>
-          <w:sz w:val="16"/>
-          <w:szCs w:val="16"/>
-          <w:lang w:val="es-MX"/>
-        </w:rPr>
-        <w:tab/>
-      </w:r>
-      <w:r>
-        <w:rPr>
-          <w:sz w:val="16"/>
-          <w:szCs w:val="16"/>
-          <w:lang w:val="es-MX"/>
-        </w:rPr>
-        <w:tab/>
-      </w:r>
-      <w:r>
-        <w:rPr>
-          <w:sz w:val="16"/>
-          <w:szCs w:val="16"/>
-          <w:lang w:val="es-MX"/>
-        </w:rPr>
-        <w:tab/>
-      </w:r>
-      <w:r>
-        <w:rPr>
-          <w:sz w:val="16"/>
-          <w:szCs w:val="16"/>
-          <w:lang w:val="es-MX"/>
-        </w:rPr>
-        <w:tab/>
-      </w:r>
-      <w:r>
-        <w:rPr>
-          <w:sz w:val="16"/>
-          <w:szCs w:val="16"/>
-          <w:lang w:val="es-MX"/>
-        </w:rPr>
-        <w:tab/>
-      </w:r>
       <w:bookmarkStart w:id="2" w:name="nombrecompleto2"/>
       <w:bookmarkStart w:id="3" w:name="_GoBack"/>
       <w:bookmarkEnd w:id="2"/>
@@ -1684,7 +1636,7 @@
 </file>
 
 <file path=customXml/itemProps1.xml><?xml version="1.0" encoding="utf-8"?>
-<ds:datastoreItem xmlns:ds="http://schemas.openxmlformats.org/officeDocument/2006/customXml" ds:itemID="{0D691667-1153-4A21-821F-1FC0D9B7F556}">
+<ds:datastoreItem xmlns:ds="http://schemas.openxmlformats.org/officeDocument/2006/customXml" ds:itemID="{09AA46DE-7405-4069-83E7-87F99995187F}">
   <ds:schemaRefs>
     <ds:schemaRef ds:uri="http://schemas.openxmlformats.org/officeDocument/2006/bibliography"/>
   </ds:schemaRefs>
